--- a/public/templates_by_code/1.002407.000.00.00.H12/docx/Mẫu số 02_84ND2020.docx
+++ b/public/templates_by_code/1.002407.000.00.00.H12/docx/Mẫu số 02_84ND2020.docx
@@ -210,36 +210,26 @@
           <w:szCs w:val="28"/>
           <w:lang w:val="vi-VN"/>
         </w:rPr>
-        <w:t xml:space="preserve">Họ và tên: </w:t>
-      </w:r>
-      <w:r>
-        <w:rPr>
-          <w:rFonts w:ascii="Times New Roman" w:hAnsi="Times New Roman" w:cs="Times New Roman"/>
-          <w:color w:val="000000"/>
-          <w:sz w:val="28"/>
-          <w:szCs w:val="28"/>
-          <w:lang w:val="vi-VN"/>
-        </w:rPr>
-        <w:t>{ho_ten</w:t>
-      </w:r>
-      <w:r>
-        <w:rPr>
-          <w:rFonts w:ascii="Times New Roman" w:hAnsi="Times New Roman" w:cs="Times New Roman"/>
-          <w:color w:val="000000"/>
-          <w:sz w:val="28"/>
-          <w:szCs w:val="28"/>
-        </w:rPr>
-        <w:t>}</w:t>
-      </w:r>
-      <w:r>
-        <w:rPr>
-          <w:rFonts w:ascii="Times New Roman" w:hAnsi="Times New Roman" w:cs="Times New Roman"/>
-          <w:color w:val="000000"/>
-          <w:sz w:val="28"/>
-          <w:szCs w:val="28"/>
-          <w:lang w:val="vi-VN"/>
-        </w:rPr>
-        <w:t xml:space="preserve">.................................................... Dân tộc:.......................... </w:t>
+        <w:t>Họ và tên:.</w:t>
+      </w:r>
+      <w:r>
+        <w:rPr>
+          <w:rFonts w:ascii="Times New Roman" w:hAnsi="Times New Roman" w:cs="Times New Roman"/>
+          <w:color w:val="000000"/>
+          <w:sz w:val="28"/>
+          <w:szCs w:val="28"/>
+        </w:rPr>
+        <w:t>{ho_ten}</w:t>
+      </w:r>
+      <w:r>
+        <w:rPr>
+          <w:rFonts w:ascii="Times New Roman" w:hAnsi="Times New Roman" w:cs="Times New Roman"/>
+          <w:color w:val="000000"/>
+          <w:sz w:val="28"/>
+          <w:szCs w:val="28"/>
+          <w:lang w:val="vi-VN"/>
+        </w:rPr>
+        <w:t xml:space="preserve">......................... Dân tộc:.......................... </w:t>
       </w:r>
     </w:p>
     <w:p>

--- a/public/templates_by_code/1.002407.000.00.00.H12/docx/Mẫu số 02_84ND2020.docx
+++ b/public/templates_by_code/1.002407.000.00.00.H12/docx/Mẫu số 02_84ND2020.docx
@@ -12,6 +12,7 @@
           <w:szCs w:val="28"/>
         </w:rPr>
       </w:pPr>
+      <w:proofErr w:type="spellStart"/>
       <w:r>
         <w:rPr>
           <w:rFonts w:ascii="Times New Roman" w:hAnsi="Times New Roman" w:cs="Times New Roman"/>
@@ -21,7 +22,43 @@
           <w:sz w:val="28"/>
           <w:szCs w:val="28"/>
         </w:rPr>
-        <w:t>Mẫu số 02</w:t>
+        <w:t>Mẫu</w:t>
+      </w:r>
+      <w:proofErr w:type="spellEnd"/>
+      <w:r>
+        <w:rPr>
+          <w:rFonts w:ascii="Times New Roman" w:hAnsi="Times New Roman" w:cs="Times New Roman"/>
+          <w:b/>
+          <w:bCs/>
+          <w:color w:val="000000"/>
+          <w:sz w:val="28"/>
+          <w:szCs w:val="28"/>
+        </w:rPr>
+        <w:t xml:space="preserve"> </w:t>
+      </w:r>
+      <w:proofErr w:type="spellStart"/>
+      <w:r>
+        <w:rPr>
+          <w:rFonts w:ascii="Times New Roman" w:hAnsi="Times New Roman" w:cs="Times New Roman"/>
+          <w:b/>
+          <w:bCs/>
+          <w:color w:val="000000"/>
+          <w:sz w:val="28"/>
+          <w:szCs w:val="28"/>
+        </w:rPr>
+        <w:t>số</w:t>
+      </w:r>
+      <w:proofErr w:type="spellEnd"/>
+      <w:r>
+        <w:rPr>
+          <w:rFonts w:ascii="Times New Roman" w:hAnsi="Times New Roman" w:cs="Times New Roman"/>
+          <w:b/>
+          <w:bCs/>
+          <w:color w:val="000000"/>
+          <w:sz w:val="28"/>
+          <w:szCs w:val="28"/>
+        </w:rPr>
+        <w:t xml:space="preserve"> 02</w:t>
       </w:r>
     </w:p>
     <w:p>
@@ -219,17 +256,58 @@
           <w:sz w:val="28"/>
           <w:szCs w:val="28"/>
         </w:rPr>
-        <w:t>{ho_ten}</w:t>
-      </w:r>
-      <w:r>
-        <w:rPr>
-          <w:rFonts w:ascii="Times New Roman" w:hAnsi="Times New Roman" w:cs="Times New Roman"/>
-          <w:color w:val="000000"/>
-          <w:sz w:val="28"/>
-          <w:szCs w:val="28"/>
-          <w:lang w:val="vi-VN"/>
-        </w:rPr>
-        <w:t xml:space="preserve">......................... Dân tộc:.......................... </w:t>
+        <w:t>{</w:t>
+      </w:r>
+      <w:proofErr w:type="spellStart"/>
+      <w:r>
+        <w:rPr>
+          <w:rFonts w:ascii="Times New Roman" w:hAnsi="Times New Roman" w:cs="Times New Roman"/>
+          <w:color w:val="000000"/>
+          <w:sz w:val="28"/>
+          <w:szCs w:val="28"/>
+        </w:rPr>
+        <w:t>ho_</w:t>
+      </w:r>
+      <w:proofErr w:type="gramStart"/>
+      <w:r>
+        <w:rPr>
+          <w:rFonts w:ascii="Times New Roman" w:hAnsi="Times New Roman" w:cs="Times New Roman"/>
+          <w:color w:val="000000"/>
+          <w:sz w:val="28"/>
+          <w:szCs w:val="28"/>
+        </w:rPr>
+        <w:t>ten</w:t>
+      </w:r>
+      <w:proofErr w:type="spellEnd"/>
+      <w:r>
+        <w:rPr>
+          <w:rFonts w:ascii="Times New Roman" w:hAnsi="Times New Roman" w:cs="Times New Roman"/>
+          <w:color w:val="000000"/>
+          <w:sz w:val="28"/>
+          <w:szCs w:val="28"/>
+        </w:rPr>
+        <w:t>}</w:t>
+      </w:r>
+      <w:r>
+        <w:rPr>
+          <w:rFonts w:ascii="Times New Roman" w:hAnsi="Times New Roman" w:cs="Times New Roman"/>
+          <w:color w:val="000000"/>
+          <w:sz w:val="28"/>
+          <w:szCs w:val="28"/>
+          <w:lang w:val="vi-VN"/>
+        </w:rPr>
+        <w:t>.........................</w:t>
+      </w:r>
+      <w:proofErr w:type="gramEnd"/>
+      <w:r>
+        <w:rPr>
+          <w:rFonts w:ascii="Times New Roman" w:hAnsi="Times New Roman" w:cs="Times New Roman"/>
+          <w:color w:val="000000"/>
+          <w:sz w:val="28"/>
+          <w:szCs w:val="28"/>
+          <w:lang w:val="vi-VN"/>
+        </w:rPr>
+        <w:t xml:space="preserve"> Dân tộc:.......................... </w:t>
       </w:r>
     </w:p>
     <w:p>
